--- a/Personal_modle_file/William_Lv/IM_Protocol(draft)_0.2.docx
+++ b/Personal_modle_file/William_Lv/IM_Protocol(draft)_0.2.docx
@@ -305,16 +305,10 @@
             </w:tcBorders>
           </w:tcPr>
           <w:p>
-            <w:pPr>
-              <w:rPr>
-                <w:u w:val="single"/>
-              </w:rPr>
-            </w:pPr>
             <w:r>
               <w:rPr>
                 <w:sz w:val="20"/>
                 <w:szCs w:val="20"/>
-                <w:u w:val="single"/>
               </w:rPr>
               <w:t xml:space="preserve">quint8   </w:t>
             </w:r>
@@ -403,7 +397,10 @@
           </w:tcPr>
           <w:p>
             <w:r>
-              <w:t>SegLen</w:t>
+              <w:rPr>
+                <w:rFonts w:hint="eastAsia"/>
+              </w:rPr>
+              <w:t>From</w:t>
             </w:r>
           </w:p>
         </w:tc>
@@ -416,25 +413,7 @@
           </w:tcPr>
           <w:p>
             <w:r>
-              <w:rPr>
-                <w:sz w:val="20"/>
-                <w:szCs w:val="20"/>
-              </w:rPr>
-              <w:t>q</w:t>
-            </w:r>
-            <w:r>
-              <w:rPr>
-                <w:sz w:val="20"/>
-                <w:szCs w:val="20"/>
-              </w:rPr>
-              <w:t>uint</w:t>
-            </w:r>
-            <w:r>
-              <w:rPr>
-                <w:sz w:val="20"/>
-                <w:szCs w:val="20"/>
-              </w:rPr>
-              <w:t>16</w:t>
+              <w:t>Quint32</w:t>
             </w:r>
           </w:p>
         </w:tc>
@@ -447,10 +426,7 @@
           </w:tcPr>
           <w:p>
             <w:r>
-              <w:t>2^</w:t>
-            </w:r>
-            <w:r>
-              <w:t>16</w:t>
+              <w:t>2^32</w:t>
             </w:r>
           </w:p>
         </w:tc>
@@ -460,19 +436,22 @@
           </w:tcPr>
           <w:p>
             <w:r>
-              <w:t>Segment length</w:t>
+              <w:t>Send IP address</w:t>
             </w:r>
           </w:p>
         </w:tc>
       </w:tr>
       <w:tr>
+        <w:trPr>
+          <w:trHeight w:val="278"/>
+        </w:trPr>
         <w:tc>
           <w:tcPr>
             <w:tcW w:w="1728" w:type="dxa"/>
           </w:tcPr>
           <w:p>
             <w:r>
-              <w:t>SegNext</w:t>
+              <w:t>To</w:t>
             </w:r>
           </w:p>
         </w:tc>
@@ -485,11 +464,7 @@
           </w:tcPr>
           <w:p>
             <w:r>
-              <w:rPr>
-                <w:sz w:val="20"/>
-                <w:szCs w:val="20"/>
-              </w:rPr>
-              <w:t xml:space="preserve">quint8  </w:t>
+              <w:t>Quint32</w:t>
             </w:r>
           </w:p>
         </w:tc>
@@ -502,7 +477,7 @@
           </w:tcPr>
           <w:p>
             <w:r>
-              <w:t>2^8</w:t>
+              <w:t>2^32</w:t>
             </w:r>
           </w:p>
         </w:tc>
@@ -512,12 +487,15 @@
           </w:tcPr>
           <w:p>
             <w:r>
-              <w:t>If has next segment</w:t>
+              <w:t>Receiver IP address</w:t>
             </w:r>
           </w:p>
         </w:tc>
       </w:tr>
       <w:tr>
+        <w:trPr>
+          <w:trHeight w:val="278"/>
+        </w:trPr>
         <w:tc>
           <w:tcPr>
             <w:tcW w:w="1728" w:type="dxa"/>
@@ -531,18 +509,12 @@
         <w:tc>
           <w:tcPr>
             <w:tcW w:w="1851" w:type="dxa"/>
-            <w:tcBorders>
-              <w:right w:val="single" w:sz="4" w:space="0" w:color="auto"/>
-            </w:tcBorders>
           </w:tcPr>
           <w:p/>
         </w:tc>
         <w:tc>
           <w:tcPr>
             <w:tcW w:w="1209" w:type="dxa"/>
-            <w:tcBorders>
-              <w:left w:val="single" w:sz="4" w:space="0" w:color="auto"/>
-            </w:tcBorders>
           </w:tcPr>
           <w:p/>
         </w:tc>
@@ -552,32 +524,25 @@
           </w:tcPr>
           <w:p>
             <w:r>
-              <w:t>Message input by user</w:t>
-            </w:r>
-            <w:r>
-              <w:t>/server</w:t>
+              <w:t xml:space="preserve">Pure </w:t>
+            </w:r>
+            <w:r>
+              <w:t>Message input by user/server</w:t>
             </w:r>
           </w:p>
         </w:tc>
       </w:tr>
     </w:tbl>
-    <w:p/>
-    <w:p>
-      <w:pPr>
+    <w:p>
+      <w:r>
         <w:rPr>
           <w:noProof/>
         </w:rPr>
-      </w:pPr>
-      <w:r>
-        <w:rPr>
-          <w:noProof/>
-        </w:rPr>
-        <w:lastRenderedPageBreak/>
         <w:drawing>
           <wp:inline distT="0" distB="0" distL="0" distR="0">
-            <wp:extent cx="5750379" cy="2873578"/>
-            <wp:effectExtent l="19050" t="0" r="2721" b="0"/>
-            <wp:docPr id="1" name="Picture 1" descr="C:\Documents and Settings\cninwilv\Desktop\IM-image1.bmp"/>
+            <wp:extent cx="5486400" cy="2275115"/>
+            <wp:effectExtent l="19050" t="0" r="0" b="0"/>
+            <wp:docPr id="8" name="Picture 5" descr="Msg_01.png"/>
             <wp:cNvGraphicFramePr>
               <a:graphicFrameLocks xmlns:a="http://schemas.openxmlformats.org/drawingml/2006/main" noChangeAspect="1"/>
             </wp:cNvGraphicFramePr>
@@ -585,33 +550,23 @@
               <a:graphicData uri="http://schemas.openxmlformats.org/drawingml/2006/picture">
                 <pic:pic xmlns:pic="http://schemas.openxmlformats.org/drawingml/2006/picture">
                   <pic:nvPicPr>
-                    <pic:cNvPr id="0" name="Picture 1" descr="C:\Documents and Settings\cninwilv\Desktop\IM-image1.bmp"/>
-                    <pic:cNvPicPr>
-                      <a:picLocks noChangeAspect="1" noChangeArrowheads="1"/>
-                    </pic:cNvPicPr>
+                    <pic:cNvPr id="0" name="Msg_01.png"/>
+                    <pic:cNvPicPr/>
                   </pic:nvPicPr>
                   <pic:blipFill>
                     <a:blip r:embed="rId8"/>
-                    <a:srcRect/>
                     <a:stretch>
                       <a:fillRect/>
                     </a:stretch>
                   </pic:blipFill>
-                  <pic:spPr bwMode="auto">
+                  <pic:spPr>
                     <a:xfrm>
                       <a:off x="0" y="0"/>
-                      <a:ext cx="5750595" cy="2873686"/>
+                      <a:ext cx="5486400" cy="2275115"/>
                     </a:xfrm>
                     <a:prstGeom prst="rect">
                       <a:avLst/>
                     </a:prstGeom>
-                    <a:noFill/>
-                    <a:ln w="9525">
-                      <a:noFill/>
-                      <a:miter lim="800000"/>
-                      <a:headEnd/>
-                      <a:tailEnd/>
-                    </a:ln>
                   </pic:spPr>
                 </pic:pic>
               </a:graphicData>
@@ -622,6 +577,13 @@
     </w:p>
     <w:p>
       <w:pPr>
+        <w:rPr>
+          <w:noProof/>
+        </w:rPr>
+      </w:pPr>
+    </w:p>
+    <w:p>
+      <w:pPr>
         <w:pStyle w:val="ListParagraph"/>
         <w:numPr>
           <w:ilvl w:val="0"/>
@@ -635,6 +597,7 @@
         <w:rPr>
           <w:noProof/>
         </w:rPr>
+        <w:lastRenderedPageBreak/>
         <w:t>Size</w:t>
       </w:r>
       <w:r>
@@ -983,33 +946,81 @@
                 <w:highlight w:val="yellow"/>
               </w:rPr>
             </w:pPr>
+          </w:p>
+        </w:tc>
+      </w:tr>
+      <w:tr>
+        <w:tc>
+          <w:tcPr>
+            <w:tcW w:w="1998" w:type="dxa"/>
+          </w:tcPr>
+          <w:p>
             <w:r>
               <w:rPr>
                 <w:rFonts w:hint="eastAsia"/>
                 <w:highlight w:val="yellow"/>
               </w:rPr>
-              <w:t>Mutex, can</w:t>
-            </w:r>
-            <w:r>
-              <w:rPr>
-                <w:highlight w:val="yellow"/>
-              </w:rPr>
-              <w:t>’</w:t>
+              <w:t>0x</w:t>
             </w:r>
             <w:r>
               <w:rPr>
                 <w:rFonts w:hint="eastAsia"/>
                 <w:highlight w:val="yellow"/>
               </w:rPr>
-              <w:t xml:space="preserve">t appear with 0x08 in one </w:t>
+              <w:t>0</w:t>
             </w:r>
             <w:r>
               <w:rPr>
                 <w:rFonts w:hint="eastAsia"/>
                 <w:highlight w:val="yellow"/>
               </w:rPr>
-              <w:t>message.</w:t>
-            </w:r>
+              <w:t>4</w:t>
+            </w:r>
+          </w:p>
+        </w:tc>
+        <w:tc>
+          <w:tcPr>
+            <w:tcW w:w="3906" w:type="dxa"/>
+          </w:tcPr>
+          <w:p>
+            <w:pPr>
+              <w:rPr>
+                <w:noProof/>
+              </w:rPr>
+            </w:pPr>
+            <w:r>
+              <w:rPr>
+                <w:rFonts w:hint="eastAsia"/>
+                <w:noProof/>
+              </w:rPr>
+              <w:t xml:space="preserve">Sent by server to tell client that connection build failed.  Failed reason should be written in Message </w:t>
+            </w:r>
+            <w:r>
+              <w:rPr>
+                <w:rFonts w:hint="eastAsia"/>
+                <w:noProof/>
+              </w:rPr>
+              <w:t>seg</w:t>
+            </w:r>
+            <w:r>
+              <w:rPr>
+                <w:rFonts w:hint="eastAsia"/>
+                <w:noProof/>
+              </w:rPr>
+              <w:t>ment.</w:t>
+            </w:r>
+          </w:p>
+        </w:tc>
+        <w:tc>
+          <w:tcPr>
+            <w:tcW w:w="2952" w:type="dxa"/>
+          </w:tcPr>
+          <w:p>
+            <w:pPr>
+              <w:rPr>
+                <w:highlight w:val="yellow"/>
+              </w:rPr>
+            </w:pPr>
           </w:p>
         </w:tc>
       </w:tr>
@@ -1022,56 +1033,27 @@
             <w:r>
               <w:rPr>
                 <w:rFonts w:hint="eastAsia"/>
-                <w:highlight w:val="yellow"/>
               </w:rPr>
               <w:t>0x</w:t>
             </w:r>
             <w:r>
               <w:rPr>
                 <w:rFonts w:hint="eastAsia"/>
-                <w:highlight w:val="yellow"/>
-              </w:rPr>
-              <w:t>0</w:t>
-            </w:r>
+              </w:rPr>
+              <w:t>05</w:t>
+            </w:r>
+          </w:p>
+        </w:tc>
+        <w:tc>
+          <w:tcPr>
+            <w:tcW w:w="3906" w:type="dxa"/>
+          </w:tcPr>
+          <w:p>
             <w:r>
               <w:rPr>
                 <w:rFonts w:hint="eastAsia"/>
-                <w:highlight w:val="yellow"/>
-              </w:rPr>
-              <w:t>4</w:t>
-            </w:r>
-          </w:p>
-        </w:tc>
-        <w:tc>
-          <w:tcPr>
-            <w:tcW w:w="3906" w:type="dxa"/>
-          </w:tcPr>
-          <w:p>
-            <w:pPr>
-              <w:rPr>
-                <w:noProof/>
-              </w:rPr>
-            </w:pPr>
-            <w:r>
-              <w:rPr>
-                <w:rFonts w:hint="eastAsia"/>
-                <w:noProof/>
-              </w:rPr>
-              <w:t xml:space="preserve">Sent by server to tell client that connection build failed.  Failed reason should be written in Message </w:t>
-            </w:r>
-            <w:r>
-              <w:rPr>
-                <w:rFonts w:hint="eastAsia"/>
-                <w:noProof/>
-              </w:rPr>
-              <w:t>seg</w:t>
-            </w:r>
-            <w:r>
-              <w:rPr>
-                <w:rFonts w:hint="eastAsia"/>
-                <w:noProof/>
-              </w:rPr>
-              <w:t>ment.</w:t>
+              </w:rPr>
+              <w:t>User message.</w:t>
             </w:r>
           </w:p>
         </w:tc>
@@ -1079,75 +1061,7 @@
           <w:tcPr>
             <w:tcW w:w="2952" w:type="dxa"/>
           </w:tcPr>
-          <w:p>
-            <w:pPr>
-              <w:rPr>
-                <w:highlight w:val="yellow"/>
-              </w:rPr>
-            </w:pPr>
-            <w:r>
-              <w:rPr>
-                <w:rFonts w:hint="eastAsia"/>
-                <w:highlight w:val="yellow"/>
-              </w:rPr>
-              <w:t>Mutex, can</w:t>
-            </w:r>
-            <w:r>
-              <w:rPr>
-                <w:highlight w:val="yellow"/>
-              </w:rPr>
-              <w:t>’</w:t>
-            </w:r>
-            <w:r>
-              <w:rPr>
-                <w:rFonts w:hint="eastAsia"/>
-                <w:highlight w:val="yellow"/>
-              </w:rPr>
-              <w:t xml:space="preserve">t appear </w:t>
-            </w:r>
-            <w:r>
-              <w:rPr>
-                <w:rFonts w:hint="eastAsia"/>
-                <w:highlight w:val="yellow"/>
-              </w:rPr>
-              <w:t>with 0x0</w:t>
-            </w:r>
-            <w:r>
-              <w:rPr>
-                <w:rFonts w:hint="eastAsia"/>
-                <w:highlight w:val="yellow"/>
-              </w:rPr>
-              <w:t>4</w:t>
-            </w:r>
-            <w:r>
-              <w:rPr>
-                <w:rFonts w:hint="eastAsia"/>
-                <w:highlight w:val="yellow"/>
-              </w:rPr>
-              <w:t xml:space="preserve"> in</w:t>
-            </w:r>
-            <w:r>
-              <w:rPr>
-                <w:rFonts w:hint="eastAsia"/>
-                <w:highlight w:val="yellow"/>
-              </w:rPr>
-              <w:t xml:space="preserve"> on</w:t>
-            </w:r>
-            <w:r>
-              <w:rPr>
-                <w:rFonts w:hint="eastAsia"/>
-                <w:highlight w:val="yellow"/>
-              </w:rPr>
-              <w:t>e</w:t>
-            </w:r>
-            <w:r>
-              <w:rPr>
-                <w:rFonts w:hint="eastAsia"/>
-                <w:highlight w:val="yellow"/>
-              </w:rPr>
-              <w:t xml:space="preserve"> message.</w:t>
-            </w:r>
-          </w:p>
+          <w:p/>
         </w:tc>
       </w:tr>
       <w:tr>
@@ -1166,7 +1080,7 @@
               <w:rPr>
                 <w:rFonts w:hint="eastAsia"/>
               </w:rPr>
-              <w:t>05</w:t>
+              <w:t>06</w:t>
             </w:r>
           </w:p>
         </w:tc>
@@ -1176,10 +1090,16 @@
           </w:tcPr>
           <w:p>
             <w:r>
+              <w:t>R</w:t>
+            </w:r>
+            <w:r>
               <w:rPr>
                 <w:rFonts w:hint="eastAsia"/>
               </w:rPr>
-              <w:t>User message.</w:t>
+              <w:t>equest</w:t>
+            </w:r>
+            <w:r>
+              <w:t xml:space="preserve"> server users list. Send by client.</w:t>
             </w:r>
           </w:p>
         </w:tc>
@@ -1187,7 +1107,11 @@
           <w:tcPr>
             <w:tcW w:w="2952" w:type="dxa"/>
           </w:tcPr>
-          <w:p/>
+          <w:p>
+            <w:r>
+              <w:t>Request both user list and group list.</w:t>
+            </w:r>
+          </w:p>
         </w:tc>
       </w:tr>
       <w:tr>
@@ -1206,7 +1130,7 @@
               <w:rPr>
                 <w:rFonts w:hint="eastAsia"/>
               </w:rPr>
-              <w:t>06</w:t>
+              <w:t>07</w:t>
             </w:r>
           </w:p>
         </w:tc>
@@ -1216,16 +1140,13 @@
           </w:tcPr>
           <w:p>
             <w:r>
-              <w:t>R</w:t>
-            </w:r>
-            <w:r>
-              <w:rPr>
-                <w:rFonts w:hint="eastAsia"/>
-              </w:rPr>
-              <w:t>equest</w:t>
-            </w:r>
-            <w:r>
-              <w:t xml:space="preserve"> server users list. Send by client.</w:t>
+              <w:t xml:space="preserve">Response 0x06 request, message contain </w:t>
+            </w:r>
+            <w:r>
+              <w:t>user list or group list</w:t>
+            </w:r>
+            <w:r>
+              <w:t>.</w:t>
             </w:r>
           </w:p>
         </w:tc>
@@ -1233,11 +1154,7 @@
           <w:tcPr>
             <w:tcW w:w="2952" w:type="dxa"/>
           </w:tcPr>
-          <w:p>
-            <w:r>
-              <w:t>Request both user list and group list.</w:t>
-            </w:r>
-          </w:p>
+          <w:p/>
         </w:tc>
       </w:tr>
       <w:tr>
@@ -1247,16 +1164,7 @@
           </w:tcPr>
           <w:p>
             <w:r>
-              <w:rPr>
-                <w:rFonts w:hint="eastAsia"/>
-              </w:rPr>
-              <w:t>0x</w:t>
-            </w:r>
-            <w:r>
-              <w:rPr>
-                <w:rFonts w:hint="eastAsia"/>
-              </w:rPr>
-              <w:t>07</w:t>
+              <w:t>0x08</w:t>
             </w:r>
           </w:p>
         </w:tc>
@@ -1266,13 +1174,16 @@
           </w:tcPr>
           <w:p>
             <w:r>
-              <w:t xml:space="preserve">Response 0x06 request, message contain </w:t>
-            </w:r>
-            <w:r>
-              <w:t>user list or group list</w:t>
-            </w:r>
-            <w:r>
-              <w:t>.</w:t>
+              <w:t>Client prepares</w:t>
+            </w:r>
+            <w:r>
+              <w:t xml:space="preserve"> </w:t>
+            </w:r>
+            <w:r>
+              <w:t xml:space="preserve">to </w:t>
+            </w:r>
+            <w:r>
+              <w:t>log out.</w:t>
             </w:r>
           </w:p>
         </w:tc>
@@ -1290,47 +1201,9 @@
           </w:tcPr>
           <w:p>
             <w:r>
-              <w:t>0x08</w:t>
-            </w:r>
-          </w:p>
-        </w:tc>
-        <w:tc>
-          <w:tcPr>
-            <w:tcW w:w="3906" w:type="dxa"/>
-          </w:tcPr>
-          <w:p>
-            <w:r>
-              <w:t>Client prepares</w:t>
-            </w:r>
-            <w:r>
-              <w:t xml:space="preserve"> </w:t>
-            </w:r>
-            <w:r>
-              <w:t xml:space="preserve">to </w:t>
-            </w:r>
-            <w:r>
-              <w:t>log out.</w:t>
-            </w:r>
-          </w:p>
-        </w:tc>
-        <w:tc>
-          <w:tcPr>
-            <w:tcW w:w="2952" w:type="dxa"/>
-          </w:tcPr>
-          <w:p/>
-        </w:tc>
-      </w:tr>
-      <w:tr>
-        <w:tc>
-          <w:tcPr>
-            <w:tcW w:w="1998" w:type="dxa"/>
-          </w:tcPr>
-          <w:p>
-            <w:r>
               <w:rPr>
                 <w:rFonts w:hint="eastAsia"/>
               </w:rPr>
-              <w:lastRenderedPageBreak/>
               <w:t>0x07</w:t>
             </w:r>
           </w:p>
@@ -1563,6 +1436,8 @@
         <w:t>0x0F</w:t>
       </w:r>
     </w:p>
+    <w:p/>
+    <w:p/>
     <w:p>
       <w:pPr>
         <w:pStyle w:val="ListParagraph"/>
@@ -1570,107 +1445,93 @@
           <w:ilvl w:val="0"/>
           <w:numId w:val="2"/>
         </w:numPr>
-      </w:pPr>
-      <w:r>
-        <w:rPr>
-          <w:rFonts w:hint="eastAsia"/>
-        </w:rPr>
-        <w:t>SegLen</w:t>
-      </w:r>
-    </w:p>
-    <w:p>
-      <w:r>
-        <w:rPr>
-          <w:rFonts w:hint="eastAsia"/>
-        </w:rPr>
-        <w:t xml:space="preserve">Message </w:t>
-      </w:r>
-      <w:r>
-        <w:rPr>
-          <w:rFonts w:hint="eastAsia"/>
-        </w:rPr>
-        <w:t>seg</w:t>
-      </w:r>
-      <w:r>
-        <w:rPr>
-          <w:rFonts w:hint="eastAsia"/>
-        </w:rPr>
-        <w:t>ment length.</w:t>
-      </w:r>
-    </w:p>
-    <w:p>
-      <w:r>
-        <w:t>E</w:t>
-      </w:r>
-      <w:r>
-        <w:rPr>
-          <w:rFonts w:hint="eastAsia"/>
-        </w:rPr>
-        <w:t xml:space="preserve">.   </w:t>
-      </w:r>
-      <w:r>
-        <w:tab/>
-      </w:r>
-      <w:r>
-        <w:rPr>
-          <w:rFonts w:hint="eastAsia"/>
-        </w:rPr>
-        <w:t>SegNext</w:t>
-      </w:r>
-    </w:p>
-    <w:p>
-      <w:r>
-        <w:rPr>
-          <w:rFonts w:hint="eastAsia"/>
-        </w:rPr>
-        <w:t xml:space="preserve">0XFF </w:t>
-      </w:r>
-      <w:r>
-        <w:rPr>
-          <w:rFonts w:hint="eastAsia"/>
-        </w:rPr>
-        <w:t xml:space="preserve">means </w:t>
-      </w:r>
-      <w:r>
-        <w:rPr>
-          <w:rFonts w:hint="eastAsia"/>
-        </w:rPr>
-        <w:t xml:space="preserve">no message </w:t>
-      </w:r>
-      <w:r>
-        <w:rPr>
-          <w:rFonts w:hint="eastAsia"/>
-        </w:rPr>
-        <w:t>seg</w:t>
-      </w:r>
-      <w:r>
-        <w:rPr>
-          <w:rFonts w:hint="eastAsia"/>
-        </w:rPr>
-        <w:t>ments behind.</w:t>
-      </w:r>
-    </w:p>
-    <w:p>
-      <w:r>
-        <w:t>O</w:t>
-      </w:r>
-      <w:r>
-        <w:rPr>
-          <w:rFonts w:hint="eastAsia"/>
-        </w:rPr>
-        <w:t xml:space="preserve">therwise more message </w:t>
-      </w:r>
-      <w:r>
-        <w:rPr>
-          <w:rFonts w:hint="eastAsia"/>
-        </w:rPr>
-        <w:t>seg</w:t>
-      </w:r>
-      <w:r>
-        <w:rPr>
-          <w:rFonts w:hint="eastAsia"/>
-        </w:rPr>
-        <w:t>ment follow behind.</w:t>
+        <w:rPr>
+          <w:rFonts w:hint="eastAsia"/>
+        </w:rPr>
+      </w:pPr>
+      <w:r>
+        <w:rPr>
+          <w:rFonts w:hint="eastAsia"/>
+        </w:rPr>
+        <w:lastRenderedPageBreak/>
+        <w:t>From</w:t>
+      </w:r>
+    </w:p>
+    <w:p>
+      <w:pPr>
+        <w:pStyle w:val="ListParagraph"/>
+      </w:pPr>
+      <w:r>
+        <w:t xml:space="preserve">From means Sender IP address.  </w:t>
+      </w:r>
+    </w:p>
+    <w:p>
+      <w:pPr>
+        <w:pStyle w:val="ListParagraph"/>
+        <w:numPr>
+          <w:ilvl w:val="0"/>
+          <w:numId w:val="2"/>
+        </w:numPr>
+      </w:pPr>
+      <w:r>
+        <w:rPr>
+          <w:rFonts w:hint="eastAsia"/>
+        </w:rPr>
+        <w:t>To</w:t>
+      </w:r>
+    </w:p>
+    <w:p>
+      <w:pPr>
+        <w:pStyle w:val="ListParagraph"/>
+      </w:pPr>
+      <w:r>
+        <w:t>Receiver IP address.</w:t>
+      </w:r>
+    </w:p>
+    <w:p>
+      <w:pPr>
+        <w:pStyle w:val="ListParagraph"/>
+        <w:numPr>
+          <w:ilvl w:val="0"/>
+          <w:numId w:val="2"/>
+        </w:numPr>
+      </w:pPr>
+      <w:r>
+        <w:t>Ext</w:t>
+      </w:r>
+    </w:p>
+    <w:p>
+      <w:pPr>
+        <w:pStyle w:val="ListParagraph"/>
+      </w:pPr>
+      <w:r>
+        <w:t>Contain more extra control command.</w:t>
+      </w:r>
+    </w:p>
+    <w:p>
+      <w:pPr>
+        <w:pStyle w:val="ListParagraph"/>
+        <w:numPr>
+          <w:ilvl w:val="0"/>
+          <w:numId w:val="2"/>
+        </w:numPr>
+      </w:pPr>
+      <w:r>
+        <w:rPr>
+          <w:rFonts w:hint="eastAsia"/>
+        </w:rPr>
+        <w:t>Message</w:t>
+      </w:r>
+    </w:p>
+    <w:p>
+      <w:pPr>
+        <w:pStyle w:val="ListParagraph"/>
+        <w:rPr>
+          <w:rFonts w:hint="eastAsia"/>
+        </w:rPr>
+      </w:pPr>
+      <w:r>
+        <w:t>Message size = Size – sizeof(type + SegID + From + To + Ext)</w:t>
       </w:r>
     </w:p>
     <w:p>
@@ -1892,7 +1753,6 @@
           <w:sz w:val="22"/>
           <w:szCs w:val="22"/>
         </w:rPr>
-        <w:lastRenderedPageBreak/>
         <w:tab/>
         <w:t>out&lt;&lt;blockSize&lt;&lt;blockType&lt;&lt;segID&lt;&lt;segLen&lt;&lt;segNext&lt;&lt;content;</w:t>
       </w:r>
@@ -1983,6 +1843,77 @@
         </w:rPr>
         <w:t>Message</w:t>
       </w:r>
+    </w:p>
+    <w:p>
+      <w:pPr>
+        <w:pStyle w:val="ListParagraph"/>
+        <w:ind w:left="360"/>
+      </w:pPr>
+      <w:r>
+        <w:rPr>
+          <w:noProof/>
+        </w:rPr>
+        <w:lastRenderedPageBreak/>
+        <w:drawing>
+          <wp:inline distT="0" distB="0" distL="0" distR="0">
+            <wp:extent cx="5486400" cy="1664970"/>
+            <wp:effectExtent l="19050" t="0" r="0" b="0"/>
+            <wp:docPr id="9" name="Picture 8" descr="Msg_02.png"/>
+            <wp:cNvGraphicFramePr>
+              <a:graphicFrameLocks xmlns:a="http://schemas.openxmlformats.org/drawingml/2006/main" noChangeAspect="1"/>
+            </wp:cNvGraphicFramePr>
+            <a:graphic xmlns:a="http://schemas.openxmlformats.org/drawingml/2006/main">
+              <a:graphicData uri="http://schemas.openxmlformats.org/drawingml/2006/picture">
+                <pic:pic xmlns:pic="http://schemas.openxmlformats.org/drawingml/2006/picture">
+                  <pic:nvPicPr>
+                    <pic:cNvPr id="0" name="Msg_02.png"/>
+                    <pic:cNvPicPr/>
+                  </pic:nvPicPr>
+                  <pic:blipFill>
+                    <a:blip r:embed="rId9"/>
+                    <a:stretch>
+                      <a:fillRect/>
+                    </a:stretch>
+                  </pic:blipFill>
+                  <pic:spPr>
+                    <a:xfrm>
+                      <a:off x="0" y="0"/>
+                      <a:ext cx="5486400" cy="1664970"/>
+                    </a:xfrm>
+                    <a:prstGeom prst="rect">
+                      <a:avLst/>
+                    </a:prstGeom>
+                  </pic:spPr>
+                </pic:pic>
+              </a:graphicData>
+            </a:graphic>
+          </wp:inline>
+        </w:drawing>
+      </w:r>
+    </w:p>
+    <w:p>
+      <w:pPr>
+        <w:pStyle w:val="ListParagraph"/>
+        <w:ind w:left="360"/>
+      </w:pPr>
+      <w:r>
+        <w:t>Type:  8 bite</w:t>
+      </w:r>
+    </w:p>
+    <w:p>
+      <w:pPr>
+        <w:pStyle w:val="ListParagraph"/>
+        <w:ind w:left="360"/>
+      </w:pPr>
+      <w:r>
+        <w:t>EXT: 32 bite</w:t>
+      </w:r>
+    </w:p>
+    <w:p>
+      <w:pPr>
+        <w:pStyle w:val="ListParagraph"/>
+        <w:ind w:left="360"/>
+      </w:pPr>
     </w:p>
     <w:p>
       <w:pPr>
@@ -2505,12 +2436,139 @@
         </w:numPr>
       </w:pPr>
       <w:r>
+        <w:lastRenderedPageBreak/>
+        <w:t>May used as connection method. ( A. One time connection; B.</w:t>
+      </w:r>
+      <w:r>
+        <w:t xml:space="preserve"> </w:t>
+      </w:r>
+      <w:r>
+        <w:t>Temporary/short connection; C. Long time connection )</w:t>
+      </w:r>
+    </w:p>
+    <w:p>
+      <w:pPr>
+        <w:pStyle w:val="ListParagraph"/>
+        <w:numPr>
+          <w:ilvl w:val="0"/>
+          <w:numId w:val="3"/>
+        </w:numPr>
+      </w:pPr>
+      <w:r>
+        <w:t xml:space="preserve">May used as contain more control/other </w:t>
+      </w:r>
+      <w:r>
+        <w:t>informati</w:t>
+      </w:r>
+      <w:r>
+        <w:rPr>
+          <w:rFonts w:hint="eastAsia"/>
+        </w:rPr>
+        <w:t>on</w:t>
+      </w:r>
+    </w:p>
+    <w:p>
+      <w:pPr>
+        <w:pStyle w:val="ListParagraph"/>
+        <w:rPr>
+          <w:color w:val="C00000"/>
+        </w:rPr>
+      </w:pPr>
+      <w:r>
+        <w:rPr>
+          <w:rFonts w:hint="eastAsia"/>
+          <w:color w:val="C00000"/>
+        </w:rPr>
+        <w:t>关于</w:t>
+      </w:r>
+      <w:r>
+        <w:rPr>
+          <w:rFonts w:hint="eastAsia"/>
+          <w:color w:val="C00000"/>
+        </w:rPr>
+        <w:t>Ext</w:t>
+      </w:r>
+      <w:r>
+        <w:rPr>
+          <w:rFonts w:hint="eastAsia"/>
+          <w:color w:val="C00000"/>
+        </w:rPr>
+        <w:t>最初考虑用来</w:t>
+      </w:r>
+      <w:r>
+        <w:rPr>
+          <w:rFonts w:hint="eastAsia"/>
+          <w:color w:val="C00000"/>
+        </w:rPr>
+        <w:t xml:space="preserve"> </w:t>
+      </w:r>
+      <w:r>
+        <w:rPr>
+          <w:rFonts w:hint="eastAsia"/>
+          <w:color w:val="C00000"/>
+        </w:rPr>
+        <w:t>给未来扩展做接口</w:t>
+      </w:r>
+      <w:r>
+        <w:rPr>
+          <w:rFonts w:hint="eastAsia"/>
+          <w:color w:val="C00000"/>
+        </w:rPr>
+        <w:t>。昨天（</w:t>
+      </w:r>
+      <w:r>
+        <w:rPr>
+          <w:rFonts w:hint="eastAsia"/>
+          <w:color w:val="C00000"/>
+        </w:rPr>
+        <w:t>0629</w:t>
+      </w:r>
+      <w:r>
+        <w:rPr>
+          <w:rFonts w:hint="eastAsia"/>
+          <w:color w:val="C00000"/>
+        </w:rPr>
+        <w:t>）会议讨论到需要应用层抽象</w:t>
+      </w:r>
+      <w:r>
+        <w:rPr>
+          <w:rFonts w:hint="eastAsia"/>
+          <w:color w:val="C00000"/>
+        </w:rPr>
+        <w:t>UDP</w:t>
+      </w:r>
+      <w:r>
+        <w:rPr>
+          <w:rFonts w:hint="eastAsia"/>
+          <w:color w:val="C00000"/>
+        </w:rPr>
+        <w:t>长连接，</w:t>
+      </w:r>
+      <w:r>
+        <w:rPr>
+          <w:rFonts w:hint="eastAsia"/>
+          <w:color w:val="C00000"/>
+        </w:rPr>
+        <w:t>connection method</w:t>
+      </w:r>
+      <w:r>
+        <w:rPr>
+          <w:rFonts w:hint="eastAsia"/>
+          <w:color w:val="C00000"/>
+        </w:rPr>
+        <w:t>为其留了一个接口。</w:t>
+      </w:r>
+    </w:p>
+    <w:p>
+      <w:pPr>
+        <w:pStyle w:val="ListParagraph"/>
+      </w:pPr>
+      <w:r>
         <w:rPr>
           <w:noProof/>
         </w:rPr>
-        <w:lastRenderedPageBreak/>
         <w:pict>
-          <v:shape id="_x0000_s1035" type="#_x0000_t47" style="position:absolute;left:0;text-align:left;margin-left:344.55pt;margin-top:46.8pt;width:153.45pt;height:48pt;z-index:251667456" adj="-12908,-12915,-845,,-13844,-14918,-12908,-12915">
+          <v:shape id="_x0000_s1035" type="#_x0000_t47" style="position:absolute;left:0;text-align:left;margin-left:318.85pt;margin-top:11.15pt;width:153.45pt;height:48pt;z-index:251667456" adj="-9290,-37980,-845,,-10226,-39983,-9290,-37980">
             <v:textbox style="mso-next-textbox:#_x0000_s1035">
               <w:txbxContent>
                 <w:p>
@@ -2532,357 +2590,18 @@
           </v:shape>
         </w:pict>
       </w:r>
-      <w:r>
-        <w:t>May used as connection method. ( A. One time connection; B.</w:t>
-      </w:r>
-      <w:r>
-        <w:t xml:space="preserve"> </w:t>
-      </w:r>
-      <w:r>
-        <w:t>Temporary/short connection; C. Long time connection )</w:t>
-      </w:r>
     </w:p>
     <w:p>
       <w:pPr>
         <w:pStyle w:val="ListParagraph"/>
-        <w:numPr>
-          <w:ilvl w:val="0"/>
-          <w:numId w:val="3"/>
-        </w:numPr>
-      </w:pPr>
-      <w:r>
-        <w:t xml:space="preserve">May used as contain more control/other </w:t>
-      </w:r>
-      <w:r>
-        <w:t>informati</w:t>
-      </w:r>
-      <w:r>
-        <w:rPr>
-          <w:rFonts w:hint="eastAsia"/>
-        </w:rPr>
-        <w:t>on</w:t>
-      </w:r>
-    </w:p>
-    <w:p>
-      <w:pPr>
-        <w:pStyle w:val="ListParagraph"/>
-        <w:rPr>
-          <w:color w:val="C00000"/>
-        </w:rPr>
-      </w:pPr>
-      <w:r>
-        <w:rPr>
-          <w:rFonts w:hint="eastAsia"/>
-          <w:color w:val="C00000"/>
-        </w:rPr>
-        <w:t>关于</w:t>
-      </w:r>
-      <w:r>
-        <w:rPr>
-          <w:rFonts w:hint="eastAsia"/>
-          <w:color w:val="C00000"/>
-        </w:rPr>
-        <w:t>Ext</w:t>
-      </w:r>
-      <w:r>
-        <w:rPr>
-          <w:rFonts w:hint="eastAsia"/>
-          <w:color w:val="C00000"/>
-        </w:rPr>
-        <w:t>最初考虑用来</w:t>
-      </w:r>
-      <w:r>
-        <w:rPr>
-          <w:rFonts w:hint="eastAsia"/>
-          <w:color w:val="C00000"/>
-        </w:rPr>
-        <w:t xml:space="preserve"> </w:t>
-      </w:r>
-      <w:r>
-        <w:rPr>
-          <w:rFonts w:hint="eastAsia"/>
-          <w:color w:val="C00000"/>
-        </w:rPr>
-        <w:t>给未来扩展做接口</w:t>
-      </w:r>
-      <w:r>
-        <w:rPr>
-          <w:rFonts w:hint="eastAsia"/>
-          <w:color w:val="C00000"/>
-        </w:rPr>
-        <w:t>。昨天（</w:t>
-      </w:r>
-      <w:r>
-        <w:rPr>
-          <w:rFonts w:hint="eastAsia"/>
-          <w:color w:val="C00000"/>
-        </w:rPr>
-        <w:t>0629</w:t>
-      </w:r>
-      <w:r>
-        <w:rPr>
-          <w:rFonts w:hint="eastAsia"/>
-          <w:color w:val="C00000"/>
-        </w:rPr>
-        <w:t>）会议讨论到需要应用层抽象</w:t>
-      </w:r>
-      <w:r>
-        <w:rPr>
-          <w:rFonts w:hint="eastAsia"/>
-          <w:color w:val="C00000"/>
-        </w:rPr>
-        <w:t>UDP</w:t>
-      </w:r>
-      <w:r>
-        <w:rPr>
-          <w:rFonts w:hint="eastAsia"/>
-          <w:color w:val="C00000"/>
-        </w:rPr>
-        <w:t>长连接，</w:t>
-      </w:r>
-      <w:r>
-        <w:rPr>
-          <w:rFonts w:hint="eastAsia"/>
-          <w:color w:val="C00000"/>
-        </w:rPr>
-        <w:t>connection method</w:t>
-      </w:r>
-      <w:r>
-        <w:rPr>
-          <w:rFonts w:hint="eastAsia"/>
-          <w:color w:val="C00000"/>
-        </w:rPr>
-        <w:t>为其留了一个接口。</w:t>
-      </w:r>
-    </w:p>
-    <w:p>
-      <w:pPr>
-        <w:pStyle w:val="ListParagraph"/>
-      </w:pPr>
-    </w:p>
-    <w:p>
-      <w:pPr>
-        <w:pStyle w:val="ListParagraph"/>
-      </w:pPr>
-      <w:r>
-        <w:rPr>
-          <w:noProof/>
-        </w:rPr>
-        <w:drawing>
-          <wp:inline distT="0" distB="0" distL="0" distR="0">
-            <wp:extent cx="4517390" cy="3091815"/>
-            <wp:effectExtent l="19050" t="0" r="0" b="0"/>
-            <wp:docPr id="4" name="Picture 3"/>
-            <wp:cNvGraphicFramePr>
-              <a:graphicFrameLocks xmlns:a="http://schemas.openxmlformats.org/drawingml/2006/main" noChangeAspect="1"/>
-            </wp:cNvGraphicFramePr>
-            <a:graphic xmlns:a="http://schemas.openxmlformats.org/drawingml/2006/main">
-              <a:graphicData uri="http://schemas.openxmlformats.org/drawingml/2006/picture">
-                <pic:pic xmlns:pic="http://schemas.openxmlformats.org/drawingml/2006/picture">
-                  <pic:nvPicPr>
-                    <pic:cNvPr id="0" name="Picture 3"/>
-                    <pic:cNvPicPr>
-                      <a:picLocks noChangeAspect="1" noChangeArrowheads="1"/>
-                    </pic:cNvPicPr>
-                  </pic:nvPicPr>
-                  <pic:blipFill>
-                    <a:blip r:embed="rId9"/>
-                    <a:srcRect/>
-                    <a:stretch>
-                      <a:fillRect/>
-                    </a:stretch>
-                  </pic:blipFill>
-                  <pic:spPr bwMode="auto">
-                    <a:xfrm>
-                      <a:off x="0" y="0"/>
-                      <a:ext cx="4517390" cy="3091815"/>
-                    </a:xfrm>
-                    <a:prstGeom prst="rect">
-                      <a:avLst/>
-                    </a:prstGeom>
-                    <a:noFill/>
-                    <a:ln w="9525">
-                      <a:noFill/>
-                      <a:miter lim="800000"/>
-                      <a:headEnd/>
-                      <a:tailEnd/>
-                    </a:ln>
-                  </pic:spPr>
-                </pic:pic>
-              </a:graphicData>
-            </a:graphic>
-          </wp:inline>
-        </w:drawing>
-      </w:r>
-    </w:p>
-    <w:p>
-      <w:r>
-        <w:t>M</w:t>
-      </w:r>
-      <w:r>
-        <w:t>essage max</w:t>
-      </w:r>
-      <w:r>
-        <w:t>imum</w:t>
-      </w:r>
-      <w:r>
-        <w:t xml:space="preserve"> size (in bytes) =</w:t>
-      </w:r>
-    </w:p>
-    <w:p>
-      <w:r>
-        <w:t>4</w:t>
-      </w:r>
-      <w:r>
-        <w:t xml:space="preserve">(size) + 1(type) + </w:t>
-      </w:r>
-      <w:r>
-        <w:t>1(Segment ID) + 2(Segment length) +</w:t>
-      </w:r>
-    </w:p>
-    <w:p>
-      <w:r>
-        <w:t>[</w:t>
-      </w:r>
-      <w:r>
-        <w:t xml:space="preserve">2(Length in message </w:t>
-      </w:r>
-      <w:r>
-        <w:t>seg</w:t>
-      </w:r>
-      <w:r>
-        <w:t xml:space="preserve">ment) + 1(type) </w:t>
-      </w:r>
-      <w:r>
-        <w:t>+ 4(Ext) +</w:t>
-      </w:r>
-    </w:p>
-    <w:p>
-      <w:r>
-        <w:t xml:space="preserve">4(From) + 4(To) + 4(Date) + 4(Ext) + 128(User/Server input message)] * 0x0F = </w:t>
-      </w:r>
-      <w:r>
-        <w:t>8 + 24</w:t>
-      </w:r>
-      <w:r>
-        <w:rPr>
-          <w:rFonts w:hint="eastAsia"/>
-        </w:rPr>
-        <w:t>16</w:t>
-      </w:r>
-      <w:r>
-        <w:t xml:space="preserve"> = 24</w:t>
-      </w:r>
-      <w:r>
-        <w:rPr>
-          <w:rFonts w:hint="eastAsia"/>
-        </w:rPr>
-        <w:t>24</w:t>
-      </w:r>
-      <w:r>
-        <w:t>Byte</w:t>
-      </w:r>
-    </w:p>
-    <w:p>
-      <w:r>
-        <w:t>16</w:t>
-      </w:r>
-      <w:r>
-        <w:t xml:space="preserve"> Client (Server) message</w:t>
-      </w:r>
-      <w:r>
-        <w:t>s</w:t>
-      </w:r>
-      <w:r>
-        <w:t xml:space="preserve"> / Max</w:t>
-      </w:r>
-      <w:r>
-        <w:t>imum</w:t>
-      </w:r>
-      <w:r>
-        <w:t xml:space="preserve"> Size with 16 message fragments</w:t>
-      </w:r>
-    </w:p>
-    <w:p>
-      <w:r>
-        <w:t>= 2048 / 24</w:t>
-      </w:r>
-      <w:r>
-        <w:rPr>
-          <w:rFonts w:hint="eastAsia"/>
-        </w:rPr>
-        <w:t>24</w:t>
-      </w:r>
-      <w:r>
-        <w:t xml:space="preserve"> = 0.84</w:t>
-      </w:r>
-      <w:r>
-        <w:rPr>
-          <w:rFonts w:hint="eastAsia"/>
-        </w:rPr>
-        <w:t>5</w:t>
+      </w:pPr>
+    </w:p>
+    <w:p>
+      <w:r>
+        <w:br w:type="page"/>
       </w:r>
     </w:p>
     <w:p/>
-    <w:p>
-      <w:r>
-        <w:t xml:space="preserve">Message minimum size (in bytes) = </w:t>
-      </w:r>
-    </w:p>
-    <w:p>
-      <w:r>
-        <w:t>4(size) + 1(type) + 1(Segment ID) + 2(Segment length) +</w:t>
-      </w:r>
-    </w:p>
-    <w:p>
-      <w:r>
-        <w:t>2(Length in message fragment) + 1(type) + 1(Friend SegID) + 4(Ext) +</w:t>
-      </w:r>
-    </w:p>
-    <w:p>
-      <w:r>
-        <w:lastRenderedPageBreak/>
-        <w:t>4(From) + 4(To) + 4(Date) + 4(Ext) + 128(User/Server input message)</w:t>
-      </w:r>
-    </w:p>
-    <w:p>
-      <w:r>
-        <w:t xml:space="preserve">= 8 + 8 </w:t>
-      </w:r>
-      <w:r>
-        <w:t>+ 16 + 128 = 160</w:t>
-      </w:r>
-    </w:p>
-    <w:p>
-      <w:r>
-        <w:t xml:space="preserve">One </w:t>
-      </w:r>
-      <w:r>
-        <w:t>Client (</w:t>
-      </w:r>
-      <w:r>
-        <w:t>Server</w:t>
-      </w:r>
-      <w:r>
-        <w:t>)</w:t>
-      </w:r>
-      <w:r>
-        <w:t xml:space="preserve"> message / Minimum Size with one message fragment </w:t>
-      </w:r>
-    </w:p>
-    <w:p>
-      <w:r>
-        <w:t>= 128 / 160 =</w:t>
-      </w:r>
-      <w:r>
-        <w:t xml:space="preserve"> 0.8</w:t>
-      </w:r>
-    </w:p>
-    <w:p>
-      <w:r>
-        <w:br w:type="page"/>
-      </w:r>
-    </w:p>
     <w:p/>
     <w:p>
       <w:pPr>
@@ -2921,8 +2640,8 @@
         </w:rPr>
         <w:drawing>
           <wp:inline distT="0" distB="0" distL="0" distR="0">
-            <wp:extent cx="5417136" cy="4376057"/>
-            <wp:effectExtent l="19050" t="0" r="0" b="0"/>
+            <wp:extent cx="5538415" cy="4474028"/>
+            <wp:effectExtent l="19050" t="0" r="5135" b="0"/>
             <wp:docPr id="7" name="Picture 4"/>
             <wp:cNvGraphicFramePr>
               <a:graphicFrameLocks xmlns:a="http://schemas.openxmlformats.org/drawingml/2006/main" noChangeAspect="1"/>
@@ -2946,7 +2665,7 @@
                   <pic:spPr bwMode="auto">
                     <a:xfrm>
                       <a:off x="0" y="0"/>
-                      <a:ext cx="5416719" cy="4375720"/>
+                      <a:ext cx="5542301" cy="4477167"/>
                     </a:xfrm>
                     <a:prstGeom prst="rect">
                       <a:avLst/>
@@ -3031,8 +2750,20 @@
       </w:r>
     </w:p>
     <w:p>
-      <w:r>
-        <w:t>2. Logout time table</w:t>
+      <w:pPr>
+        <w:ind w:firstLine="720"/>
+      </w:pPr>
+      <w:r>
+        <w:t xml:space="preserve">2. </w:t>
+      </w:r>
+      <w:r>
+        <w:rPr>
+          <w:rFonts w:hint="eastAsia"/>
+        </w:rPr>
+        <w:tab/>
+      </w:r>
+      <w:r>
+        <w:t>Logout time table</w:t>
       </w:r>
     </w:p>
     <w:p>
@@ -3088,6 +2819,222 @@
         </w:drawing>
       </w:r>
     </w:p>
+    <w:p>
+      <w:r>
+        <w:t> </w:t>
+      </w:r>
+    </w:p>
+    <w:p>
+      <w:pPr>
+        <w:rPr>
+          <w:sz w:val="40"/>
+          <w:szCs w:val="40"/>
+        </w:rPr>
+      </w:pPr>
+      <w:r>
+        <w:rPr>
+          <w:rFonts w:hint="eastAsia"/>
+          <w:sz w:val="40"/>
+          <w:szCs w:val="40"/>
+        </w:rPr>
+        <w:t>Port</w:t>
+      </w:r>
+      <w:r>
+        <w:rPr>
+          <w:sz w:val="40"/>
+          <w:szCs w:val="40"/>
+        </w:rPr>
+        <w:t xml:space="preserve"> convention:</w:t>
+      </w:r>
+    </w:p>
+    <w:p>
+      <w:r>
+        <w:rPr>
+          <w:rFonts w:hint="eastAsia"/>
+        </w:rPr>
+        <w:t xml:space="preserve">Client:   TCP: 3111             </w:t>
+      </w:r>
+      <w:r>
+        <w:rPr>
+          <w:rFonts w:hint="eastAsia"/>
+        </w:rPr>
+        <w:tab/>
+        <w:t>UDP: 2085</w:t>
+      </w:r>
+    </w:p>
+    <w:p>
+      <w:r>
+        <w:rPr>
+          <w:rFonts w:hint="eastAsia"/>
+        </w:rPr>
+        <w:t xml:space="preserve">Server:  TCP: Listen All    </w:t>
+      </w:r>
+      <w:r>
+        <w:rPr>
+          <w:rFonts w:hint="eastAsia"/>
+        </w:rPr>
+        <w:tab/>
+        <w:t xml:space="preserve">UDP: </w:t>
+      </w:r>
+      <w:r>
+        <w:rPr>
+          <w:rFonts w:hint="eastAsia"/>
+        </w:rPr>
+        <w:t>2084</w:t>
+      </w:r>
+    </w:p>
+    <w:p>
+      <w:r>
+        <w:rPr>
+          <w:noProof/>
+        </w:rPr>
+        <w:drawing>
+          <wp:inline distT="0" distB="0" distL="0" distR="0">
+            <wp:extent cx="5486400" cy="3657600"/>
+            <wp:effectExtent l="19050" t="0" r="0" b="0"/>
+            <wp:docPr id="5" name="Picture 4" descr="sendMsg_o2o.png"/>
+            <wp:cNvGraphicFramePr>
+              <a:graphicFrameLocks xmlns:a="http://schemas.openxmlformats.org/drawingml/2006/main" noChangeAspect="1"/>
+            </wp:cNvGraphicFramePr>
+            <a:graphic xmlns:a="http://schemas.openxmlformats.org/drawingml/2006/main">
+              <a:graphicData uri="http://schemas.openxmlformats.org/drawingml/2006/picture">
+                <pic:pic xmlns:pic="http://schemas.openxmlformats.org/drawingml/2006/picture">
+                  <pic:nvPicPr>
+                    <pic:cNvPr id="0" name="sendMsg_o2o.png"/>
+                    <pic:cNvPicPr/>
+                  </pic:nvPicPr>
+                  <pic:blipFill>
+                    <a:blip r:embed="rId12"/>
+                    <a:stretch>
+                      <a:fillRect/>
+                    </a:stretch>
+                  </pic:blipFill>
+                  <pic:spPr>
+                    <a:xfrm>
+                      <a:off x="0" y="0"/>
+                      <a:ext cx="5486400" cy="3657600"/>
+                    </a:xfrm>
+                    <a:prstGeom prst="rect">
+                      <a:avLst/>
+                    </a:prstGeom>
+                  </pic:spPr>
+                </pic:pic>
+              </a:graphicData>
+            </a:graphic>
+          </wp:inline>
+        </w:drawing>
+      </w:r>
+      <w:r>
+        <w:rPr>
+          <w:rFonts w:hint="eastAsia"/>
+        </w:rPr>
+        <w:t>Client</w:t>
+      </w:r>
+      <w:r>
+        <w:t xml:space="preserve"> send p2p message by TCP.</w:t>
+      </w:r>
+    </w:p>
+    <w:p/>
+    <w:p/>
+    <w:p>
+      <w:pPr>
+        <w:jc w:val="center"/>
+        <w:rPr>
+          <w:b/>
+          <w:sz w:val="32"/>
+          <w:szCs w:val="32"/>
+        </w:rPr>
+      </w:pPr>
+      <w:r>
+        <w:rPr>
+          <w:b/>
+          <w:sz w:val="32"/>
+          <w:szCs w:val="32"/>
+        </w:rPr>
+        <w:t xml:space="preserve">Chapter </w:t>
+      </w:r>
+      <w:r>
+        <w:rPr>
+          <w:rFonts w:hint="eastAsia"/>
+          <w:b/>
+          <w:sz w:val="32"/>
+          <w:szCs w:val="32"/>
+        </w:rPr>
+        <w:t>Three</w:t>
+      </w:r>
+    </w:p>
+    <w:p>
+      <w:pPr>
+        <w:rPr>
+          <w:b/>
+          <w:sz w:val="32"/>
+          <w:szCs w:val="32"/>
+        </w:rPr>
+      </w:pPr>
+      <w:r>
+        <w:rPr>
+          <w:rFonts w:hint="eastAsia"/>
+          <w:b/>
+          <w:sz w:val="32"/>
+          <w:szCs w:val="32"/>
+        </w:rPr>
+        <w:t>IM</w:t>
+      </w:r>
+      <w:r>
+        <w:rPr>
+          <w:b/>
+          <w:sz w:val="32"/>
+          <w:szCs w:val="32"/>
+        </w:rPr>
+        <w:t>—Logical layer</w:t>
+      </w:r>
+    </w:p>
+    <w:p/>
+    <w:p>
+      <w:pPr>
+        <w:ind w:firstLine="720"/>
+      </w:pPr>
+      <w:r>
+        <w:rPr>
+          <w:noProof/>
+        </w:rPr>
+        <w:drawing>
+          <wp:inline distT="0" distB="0" distL="0" distR="0">
+            <wp:extent cx="5486400" cy="3657600"/>
+            <wp:effectExtent l="19050" t="0" r="0" b="0"/>
+            <wp:docPr id="2" name="Picture 1" descr="IMLayer_01.png"/>
+            <wp:cNvGraphicFramePr>
+              <a:graphicFrameLocks xmlns:a="http://schemas.openxmlformats.org/drawingml/2006/main" noChangeAspect="1"/>
+            </wp:cNvGraphicFramePr>
+            <a:graphic xmlns:a="http://schemas.openxmlformats.org/drawingml/2006/main">
+              <a:graphicData uri="http://schemas.openxmlformats.org/drawingml/2006/picture">
+                <pic:pic xmlns:pic="http://schemas.openxmlformats.org/drawingml/2006/picture">
+                  <pic:nvPicPr>
+                    <pic:cNvPr id="0" name="IMLayer_01.png"/>
+                    <pic:cNvPicPr/>
+                  </pic:nvPicPr>
+                  <pic:blipFill>
+                    <a:blip r:embed="rId13"/>
+                    <a:stretch>
+                      <a:fillRect/>
+                    </a:stretch>
+                  </pic:blipFill>
+                  <pic:spPr>
+                    <a:xfrm>
+                      <a:off x="0" y="0"/>
+                      <a:ext cx="5486400" cy="3657600"/>
+                    </a:xfrm>
+                    <a:prstGeom prst="rect">
+                      <a:avLst/>
+                    </a:prstGeom>
+                  </pic:spPr>
+                </pic:pic>
+              </a:graphicData>
+            </a:graphic>
+          </wp:inline>
+        </w:drawing>
+      </w:r>
+    </w:p>
     <w:sectPr>
       <w:pgSz w:w="12240" w:h="15840"/>
       <w:pgMar w:top="1440" w:right="1800" w:bottom="1440" w:left="1800" w:header="720" w:footer="720" w:gutter="0"/>
@@ -3344,7 +3291,7 @@
         <w:rFonts w:hint="default"/>
       </w:rPr>
     </w:lvl>
-    <w:lvl w:ilvl="1" w:tplc="04090019" w:tentative="1">
+    <w:lvl w:ilvl="1" w:tplc="04090019">
       <w:start w:val="1"/>
       <w:numFmt w:val="lowerLetter"/>
       <w:lvlText w:val="%2."/>
@@ -4037,7 +3984,7 @@
 </file>
 
 <file path=customXml/itemProps1.xml><?xml version="1.0" encoding="utf-8"?>
-<ds:datastoreItem xmlns:ds="http://schemas.openxmlformats.org/officeDocument/2006/customXml" ds:itemID="{8046F1E6-EA32-4847-AE06-086EF2D4A46B}">
+<ds:datastoreItem xmlns:ds="http://schemas.openxmlformats.org/officeDocument/2006/customXml" ds:itemID="{06CAE720-E50B-4B9B-BFC2-1D0BEA40A240}">
   <ds:schemaRefs>
     <ds:schemaRef ds:uri="http://schemas.openxmlformats.org/officeDocument/2006/bibliography"/>
   </ds:schemaRefs>
